--- a/Documentacion/Reporte de Proyecto Fina.2.docx
+++ b/Documentacion/Reporte de Proyecto Fina.2.docx
@@ -4367,18 +4367,7 @@
           <w:sz w:val="28"/>
           <w:szCs w:val="28"/>
         </w:rPr>
-        <w:t xml:space="preserve"> </w:t>
-      </w:r>
-      <w:r>
-        <w:rPr>
-          <w:rFonts w:ascii="Arial" w:eastAsia="Arial-BoldMT" w:hAnsi="Arial" w:cs="Arial"/>
-          <w:b/>
-          <w:bCs/>
-          <w:color w:val="FF0000"/>
-          <w:sz w:val="28"/>
-          <w:szCs w:val="28"/>
-        </w:rPr>
-        <w:t xml:space="preserve"> </w:t>
+        <w:t xml:space="preserve">  </w:t>
       </w:r>
     </w:p>
     <w:p>
@@ -5288,6 +5277,564 @@
         </w:rPr>
         <w:t xml:space="preserve">Principios </w:t>
       </w:r>
+    </w:p>
+    <w:p>
+      <w:pPr>
+        <w:jc w:val="both"/>
+        <w:rPr>
+          <w:rFonts w:ascii="Arial" w:eastAsia="Arial-BoldMT" w:hAnsi="Arial" w:cs="Arial"/>
+          <w:bCs/>
+          <w:sz w:val="24"/>
+          <w:szCs w:val="28"/>
+        </w:rPr>
+      </w:pPr>
+      <w:r>
+        <w:rPr>
+          <w:rFonts w:ascii="Arial" w:eastAsia="Arial-BoldMT" w:hAnsi="Arial" w:cs="Arial"/>
+          <w:bCs/>
+          <w:sz w:val="24"/>
+          <w:szCs w:val="28"/>
+        </w:rPr>
+        <w:t xml:space="preserve">Unas </w:t>
+      </w:r>
+      <w:r>
+        <w:rPr>
+          <w:rFonts w:ascii="Arial" w:eastAsia="Arial-BoldMT" w:hAnsi="Arial" w:cs="Arial"/>
+          <w:bCs/>
+          <w:sz w:val="24"/>
+          <w:szCs w:val="28"/>
+        </w:rPr>
+        <w:t>de las primeras cosas que buscamos corregir  al realizar el proyecto</w:t>
+      </w:r>
+      <w:r>
+        <w:rPr>
+          <w:rFonts w:ascii="Arial" w:eastAsia="Arial-BoldMT" w:hAnsi="Arial" w:cs="Arial"/>
+          <w:bCs/>
+          <w:sz w:val="24"/>
+          <w:szCs w:val="28"/>
+        </w:rPr>
+        <w:t xml:space="preserve"> fue cumplir con los principios SRP y OCP , es decir, buscar que mis clases tuvieran solo una responsabilidad, evitar llenar las clases con métodos que tuvieran funciones muy diferentes unos de los otros. Primero </w:t>
+      </w:r>
+      <w:r>
+        <w:rPr>
+          <w:rFonts w:ascii="Arial" w:eastAsia="Arial-BoldMT" w:hAnsi="Arial" w:cs="Arial"/>
+          <w:bCs/>
+          <w:sz w:val="24"/>
+          <w:szCs w:val="28"/>
+        </w:rPr>
+        <w:t xml:space="preserve">se creó un modelo general de las </w:t>
+      </w:r>
+      <w:r>
+        <w:rPr>
+          <w:rFonts w:ascii="Arial" w:eastAsia="Arial-BoldMT" w:hAnsi="Arial" w:cs="Arial"/>
+          <w:bCs/>
+          <w:sz w:val="24"/>
+          <w:szCs w:val="28"/>
+        </w:rPr>
+        <w:t xml:space="preserve"> clases, para luego ir viendo que era lo que necesitaba ser cambiado para cum</w:t>
+      </w:r>
+      <w:r>
+        <w:rPr>
+          <w:rFonts w:ascii="Arial" w:eastAsia="Arial-BoldMT" w:hAnsi="Arial" w:cs="Arial"/>
+          <w:bCs/>
+          <w:sz w:val="24"/>
+          <w:szCs w:val="28"/>
+        </w:rPr>
+        <w:t>plir con los patrones. Consideramos que el</w:t>
+      </w:r>
+      <w:r>
+        <w:rPr>
+          <w:rFonts w:ascii="Arial" w:eastAsia="Arial-BoldMT" w:hAnsi="Arial" w:cs="Arial"/>
+          <w:bCs/>
+          <w:sz w:val="24"/>
+          <w:szCs w:val="28"/>
+        </w:rPr>
+        <w:t xml:space="preserve"> diseño cumple con OCP debido a que se tiene “espacio” para seguir creciendo, es decir, es posible agregar más </w:t>
+      </w:r>
+      <w:r>
+        <w:rPr>
+          <w:rFonts w:ascii="Arial" w:eastAsia="Arial-BoldMT" w:hAnsi="Arial" w:cs="Arial"/>
+          <w:bCs/>
+          <w:sz w:val="24"/>
+          <w:szCs w:val="28"/>
+        </w:rPr>
+        <w:t>características</w:t>
+      </w:r>
+      <w:r>
+        <w:rPr>
+          <w:rFonts w:ascii="Arial" w:eastAsia="Arial-BoldMT" w:hAnsi="Arial" w:cs="Arial"/>
+          <w:bCs/>
+          <w:sz w:val="24"/>
+          <w:szCs w:val="28"/>
+        </w:rPr>
+        <w:t xml:space="preserve"> si eso se quisiera, no habría problemas en esto, y no tendría que modificar ninguna clase ya existente para realizar e</w:t>
+      </w:r>
+      <w:r>
+        <w:rPr>
+          <w:rFonts w:ascii="Arial" w:eastAsia="Arial-BoldMT" w:hAnsi="Arial" w:cs="Arial"/>
+          <w:bCs/>
+          <w:sz w:val="24"/>
+          <w:szCs w:val="28"/>
+        </w:rPr>
+        <w:t>sto.</w:t>
+      </w:r>
+    </w:p>
+    <w:p>
+      <w:pPr>
+        <w:jc w:val="both"/>
+        <w:rPr>
+          <w:rFonts w:ascii="Arial" w:eastAsia="Arial-BoldMT" w:hAnsi="Arial" w:cs="Arial"/>
+          <w:bCs/>
+          <w:sz w:val="24"/>
+          <w:szCs w:val="28"/>
+        </w:rPr>
+      </w:pPr>
+      <w:r>
+        <w:rPr>
+          <w:rFonts w:ascii="Arial" w:eastAsia="Arial-BoldMT" w:hAnsi="Arial" w:cs="Arial"/>
+          <w:bCs/>
+          <w:sz w:val="24"/>
+          <w:szCs w:val="28"/>
+        </w:rPr>
+        <w:t>P</w:t>
+      </w:r>
+      <w:r>
+        <w:rPr>
+          <w:rFonts w:ascii="Arial" w:eastAsia="Arial-BoldMT" w:hAnsi="Arial" w:cs="Arial"/>
+          <w:bCs/>
+          <w:sz w:val="24"/>
+          <w:szCs w:val="28"/>
+        </w:rPr>
+        <w:t xml:space="preserve">ara poder cumplir con el principio de </w:t>
+      </w:r>
+      <w:proofErr w:type="spellStart"/>
+      <w:r>
+        <w:rPr>
+          <w:rFonts w:ascii="Arial" w:eastAsia="Arial-BoldMT" w:hAnsi="Arial" w:cs="Arial"/>
+          <w:bCs/>
+          <w:sz w:val="24"/>
+          <w:szCs w:val="28"/>
+        </w:rPr>
+        <w:t>liskov</w:t>
+      </w:r>
+      <w:proofErr w:type="spellEnd"/>
+      <w:r>
+        <w:rPr>
+          <w:rFonts w:ascii="Arial" w:eastAsia="Arial-BoldMT" w:hAnsi="Arial" w:cs="Arial"/>
+          <w:bCs/>
+          <w:sz w:val="24"/>
+          <w:szCs w:val="28"/>
+        </w:rPr>
+        <w:t>. Si se deseara generar una nueva forma de</w:t>
+      </w:r>
+      <w:r>
+        <w:rPr>
+          <w:rFonts w:ascii="Arial" w:eastAsia="Arial-BoldMT" w:hAnsi="Arial" w:cs="Arial"/>
+          <w:bCs/>
+          <w:sz w:val="24"/>
+          <w:szCs w:val="28"/>
+        </w:rPr>
+        <w:t xml:space="preserve"> realizar una consulta</w:t>
+      </w:r>
+      <w:r>
+        <w:rPr>
+          <w:rFonts w:ascii="Arial" w:eastAsia="Arial-BoldMT" w:hAnsi="Arial" w:cs="Arial"/>
+          <w:bCs/>
+          <w:sz w:val="24"/>
+          <w:szCs w:val="28"/>
+        </w:rPr>
+        <w:t xml:space="preserve">, solo tendría que crear una nueva clase que contenga el algoritmo nuevo y relacionarlo con la interface adecuada, de nuevo, no tendría que modificar ni la clase </w:t>
+      </w:r>
+      <w:r>
+        <w:rPr>
+          <w:rFonts w:ascii="Arial" w:eastAsia="Arial-BoldMT" w:hAnsi="Arial" w:cs="Arial"/>
+          <w:bCs/>
+          <w:sz w:val="24"/>
+          <w:szCs w:val="28"/>
+        </w:rPr>
+        <w:t>consulta</w:t>
+      </w:r>
+      <w:r>
+        <w:rPr>
+          <w:rFonts w:ascii="Arial" w:eastAsia="Arial-BoldMT" w:hAnsi="Arial" w:cs="Arial"/>
+          <w:bCs/>
+          <w:sz w:val="24"/>
+          <w:szCs w:val="28"/>
+        </w:rPr>
+        <w:t>, ni ninguna clase de algoritmo existente.</w:t>
+      </w:r>
+    </w:p>
+    <w:p>
+      <w:pPr>
+        <w:jc w:val="both"/>
+        <w:rPr>
+          <w:rFonts w:ascii="Arial" w:eastAsia="Arial-BoldMT" w:hAnsi="Arial" w:cs="Arial"/>
+          <w:bCs/>
+          <w:sz w:val="24"/>
+          <w:szCs w:val="28"/>
+        </w:rPr>
+      </w:pPr>
+      <w:r>
+        <w:rPr>
+          <w:rFonts w:ascii="Arial" w:eastAsia="Arial-BoldMT" w:hAnsi="Arial" w:cs="Arial"/>
+          <w:bCs/>
+          <w:sz w:val="24"/>
+          <w:szCs w:val="28"/>
+        </w:rPr>
+        <w:t>Co</w:t>
+      </w:r>
+      <w:r>
+        <w:rPr>
+          <w:rFonts w:ascii="Arial" w:eastAsia="Arial-BoldMT" w:hAnsi="Arial" w:cs="Arial"/>
+          <w:bCs/>
+          <w:sz w:val="24"/>
+          <w:szCs w:val="28"/>
+        </w:rPr>
+        <w:t xml:space="preserve">n el principio SRP consideramos que se </w:t>
+      </w:r>
+      <w:proofErr w:type="spellStart"/>
+      <w:proofErr w:type="gramStart"/>
+      <w:r>
+        <w:rPr>
+          <w:rFonts w:ascii="Arial" w:eastAsia="Arial-BoldMT" w:hAnsi="Arial" w:cs="Arial"/>
+          <w:bCs/>
+          <w:sz w:val="24"/>
+          <w:szCs w:val="28"/>
+        </w:rPr>
+        <w:t>cumplio</w:t>
+      </w:r>
+      <w:proofErr w:type="spellEnd"/>
+      <w:r>
+        <w:rPr>
+          <w:rFonts w:ascii="Arial" w:eastAsia="Arial-BoldMT" w:hAnsi="Arial" w:cs="Arial"/>
+          <w:bCs/>
+          <w:sz w:val="24"/>
+          <w:szCs w:val="28"/>
+        </w:rPr>
+        <w:t xml:space="preserve"> ,</w:t>
+      </w:r>
+      <w:proofErr w:type="gramEnd"/>
+      <w:r>
+        <w:rPr>
+          <w:rFonts w:ascii="Arial" w:eastAsia="Arial-BoldMT" w:hAnsi="Arial" w:cs="Arial"/>
+          <w:bCs/>
+          <w:sz w:val="24"/>
+          <w:szCs w:val="28"/>
+        </w:rPr>
+        <w:t xml:space="preserve"> debido a que se </w:t>
+      </w:r>
+      <w:proofErr w:type="spellStart"/>
+      <w:r>
+        <w:rPr>
+          <w:rFonts w:ascii="Arial" w:eastAsia="Arial-BoldMT" w:hAnsi="Arial" w:cs="Arial"/>
+          <w:bCs/>
+          <w:sz w:val="24"/>
+          <w:szCs w:val="28"/>
+        </w:rPr>
+        <w:t>busco</w:t>
+      </w:r>
+      <w:proofErr w:type="spellEnd"/>
+      <w:r>
+        <w:rPr>
+          <w:rFonts w:ascii="Arial" w:eastAsia="Arial-BoldMT" w:hAnsi="Arial" w:cs="Arial"/>
+          <w:bCs/>
+          <w:sz w:val="24"/>
+          <w:szCs w:val="28"/>
+        </w:rPr>
+        <w:t xml:space="preserve"> colocar distintas clases o interfaces que contuvieran los métodos que no eran necesarios o no cumplían con lo que l</w:t>
+      </w:r>
+      <w:r>
+        <w:rPr>
+          <w:rFonts w:ascii="Arial" w:eastAsia="Arial-BoldMT" w:hAnsi="Arial" w:cs="Arial"/>
+          <w:bCs/>
+          <w:sz w:val="24"/>
+          <w:szCs w:val="28"/>
+        </w:rPr>
+        <w:t>a clase especifica necesitaba,</w:t>
+      </w:r>
+    </w:p>
+    <w:p>
+      <w:pPr>
+        <w:rPr>
+          <w:rFonts w:ascii="Arial" w:eastAsia="Arial-BoldMT" w:hAnsi="Arial" w:cs="Arial"/>
+          <w:bCs/>
+          <w:sz w:val="24"/>
+          <w:szCs w:val="28"/>
+        </w:rPr>
+      </w:pPr>
+    </w:p>
+    <w:p>
+      <w:pPr>
+        <w:jc w:val="center"/>
+        <w:rPr>
+          <w:rFonts w:eastAsia="Arial-BoldMT" w:cstheme="minorHAnsi"/>
+          <w:b/>
+          <w:bCs/>
+          <w:color w:val="FF0000"/>
+          <w:sz w:val="28"/>
+          <w:szCs w:val="28"/>
+        </w:rPr>
+      </w:pPr>
+    </w:p>
+    <w:p>
+      <w:pPr>
+        <w:jc w:val="center"/>
+        <w:rPr>
+          <w:rFonts w:eastAsia="Arial-BoldMT" w:cstheme="minorHAnsi"/>
+          <w:b/>
+          <w:bCs/>
+          <w:color w:val="FF0000"/>
+          <w:sz w:val="28"/>
+          <w:szCs w:val="28"/>
+        </w:rPr>
+      </w:pPr>
+    </w:p>
+    <w:p>
+      <w:pPr>
+        <w:jc w:val="center"/>
+        <w:rPr>
+          <w:rFonts w:eastAsia="Arial-BoldMT" w:cstheme="minorHAnsi"/>
+          <w:b/>
+          <w:bCs/>
+          <w:color w:val="FF0000"/>
+          <w:sz w:val="28"/>
+          <w:szCs w:val="28"/>
+        </w:rPr>
+      </w:pPr>
+    </w:p>
+    <w:p>
+      <w:pPr>
+        <w:jc w:val="center"/>
+        <w:rPr>
+          <w:rFonts w:eastAsia="Arial-BoldMT" w:cstheme="minorHAnsi"/>
+          <w:b/>
+          <w:bCs/>
+          <w:color w:val="FF0000"/>
+          <w:sz w:val="28"/>
+          <w:szCs w:val="28"/>
+        </w:rPr>
+      </w:pPr>
+    </w:p>
+    <w:p>
+      <w:pPr>
+        <w:jc w:val="center"/>
+        <w:rPr>
+          <w:rFonts w:eastAsia="Arial-BoldMT" w:cstheme="minorHAnsi"/>
+          <w:b/>
+          <w:bCs/>
+          <w:color w:val="FF0000"/>
+          <w:sz w:val="28"/>
+          <w:szCs w:val="28"/>
+        </w:rPr>
+      </w:pPr>
+    </w:p>
+    <w:p>
+      <w:pPr>
+        <w:rPr>
+          <w:rFonts w:eastAsia="Arial-BoldMT" w:cstheme="minorHAnsi"/>
+          <w:b/>
+          <w:bCs/>
+          <w:color w:val="FF0000"/>
+          <w:sz w:val="28"/>
+          <w:szCs w:val="28"/>
+        </w:rPr>
+      </w:pPr>
+    </w:p>
+    <w:p>
+      <w:pPr>
+        <w:jc w:val="center"/>
+        <w:rPr>
+          <w:rFonts w:eastAsia="Arial-BoldMT" w:cstheme="minorHAnsi"/>
+          <w:b/>
+          <w:bCs/>
+          <w:color w:val="FF0000"/>
+          <w:sz w:val="28"/>
+          <w:szCs w:val="28"/>
+        </w:rPr>
+      </w:pPr>
+    </w:p>
+    <w:p>
+      <w:pPr>
+        <w:jc w:val="center"/>
+        <w:rPr>
+          <w:rFonts w:eastAsia="Arial-BoldMT" w:cstheme="minorHAnsi"/>
+          <w:b/>
+          <w:bCs/>
+          <w:color w:val="FF0000"/>
+          <w:sz w:val="28"/>
+          <w:szCs w:val="28"/>
+        </w:rPr>
+      </w:pPr>
+    </w:p>
+    <w:p>
+      <w:pPr>
+        <w:jc w:val="center"/>
+        <w:rPr>
+          <w:rFonts w:eastAsia="Arial-BoldMT" w:cstheme="minorHAnsi"/>
+          <w:b/>
+          <w:bCs/>
+          <w:color w:val="FF0000"/>
+          <w:sz w:val="28"/>
+          <w:szCs w:val="28"/>
+        </w:rPr>
+      </w:pPr>
+    </w:p>
+    <w:p>
+      <w:pPr>
+        <w:jc w:val="center"/>
+        <w:rPr>
+          <w:rFonts w:eastAsia="Arial-BoldMT" w:cstheme="minorHAnsi"/>
+          <w:b/>
+          <w:bCs/>
+          <w:color w:val="FF0000"/>
+          <w:sz w:val="28"/>
+          <w:szCs w:val="28"/>
+        </w:rPr>
+      </w:pPr>
+    </w:p>
+    <w:p>
+      <w:pPr>
+        <w:jc w:val="center"/>
+        <w:rPr>
+          <w:rFonts w:eastAsia="Arial-BoldMT" w:cstheme="minorHAnsi"/>
+          <w:b/>
+          <w:bCs/>
+          <w:color w:val="FF0000"/>
+          <w:sz w:val="28"/>
+          <w:szCs w:val="28"/>
+        </w:rPr>
+      </w:pPr>
+    </w:p>
+    <w:p>
+      <w:pPr>
+        <w:jc w:val="center"/>
+        <w:rPr>
+          <w:rFonts w:eastAsia="Arial-BoldMT" w:cstheme="minorHAnsi"/>
+          <w:b/>
+          <w:bCs/>
+          <w:color w:val="FF0000"/>
+          <w:sz w:val="28"/>
+          <w:szCs w:val="28"/>
+        </w:rPr>
+      </w:pPr>
+      <w:r>
+        <w:rPr>
+          <w:rFonts w:eastAsia="Arial-BoldMT" w:cstheme="minorHAnsi"/>
+          <w:b/>
+          <w:bCs/>
+          <w:color w:val="FF0000"/>
+          <w:sz w:val="28"/>
+          <w:szCs w:val="28"/>
+        </w:rPr>
+        <w:t>CONCLUSION</w:t>
+      </w:r>
+    </w:p>
+    <w:p>
+      <w:pPr>
+        <w:jc w:val="center"/>
+        <w:rPr>
+          <w:rFonts w:cstheme="minorHAnsi"/>
+          <w:b/>
+          <w:bCs/>
+          <w:color w:val="FF0000"/>
+          <w:sz w:val="24"/>
+          <w:szCs w:val="24"/>
+        </w:rPr>
+      </w:pPr>
+    </w:p>
+    <w:p>
+      <w:pPr>
+        <w:jc w:val="both"/>
+        <w:rPr>
+          <w:rFonts w:ascii="Arial" w:hAnsi="Arial" w:cs="Arial"/>
+          <w:sz w:val="24"/>
+          <w:szCs w:val="24"/>
+        </w:rPr>
+      </w:pPr>
+      <w:r>
+        <w:rPr>
+          <w:rFonts w:ascii="Arial" w:hAnsi="Arial" w:cs="Arial"/>
+          <w:sz w:val="24"/>
+          <w:szCs w:val="24"/>
+        </w:rPr>
+        <w:t>Gracias al análisis hacia la empresa Restaurante de comida típica “CALLE REAL” previo al desarrollo del Sistema de información y el haber contemplado sus componentes o pasos se pudieron identificar las necesidades y nos ayudó a traducir dichas necesidades en un modelo de Sistema que utiliza varios componentes, entre ellos el Software, hardware, personas, base de datos, documentación y procedimientos.</w:t>
+      </w:r>
+    </w:p>
+    <w:p>
+      <w:pPr>
+        <w:jc w:val="both"/>
+        <w:rPr>
+          <w:rFonts w:ascii="Arial" w:hAnsi="Arial" w:cs="Arial"/>
+          <w:sz w:val="24"/>
+          <w:szCs w:val="24"/>
+        </w:rPr>
+      </w:pPr>
+    </w:p>
+    <w:p>
+      <w:pPr>
+        <w:jc w:val="both"/>
+        <w:rPr>
+          <w:rFonts w:ascii="Arial" w:hAnsi="Arial" w:cs="Arial"/>
+          <w:sz w:val="24"/>
+          <w:szCs w:val="24"/>
+        </w:rPr>
+      </w:pPr>
+      <w:r>
+        <w:rPr>
+          <w:rFonts w:ascii="Arial" w:hAnsi="Arial" w:cs="Arial"/>
+          <w:sz w:val="24"/>
+          <w:szCs w:val="24"/>
+        </w:rPr>
+        <w:t>Hemos llegado a la conclusión que antes de comenzar con el desarrollo de cualquier proyecto, es necesario conducir un estudio de Sistemas para detectar todos los detalles de la situación actual de la empresa.</w:t>
+      </w:r>
+    </w:p>
+    <w:p>
+      <w:pPr>
+        <w:jc w:val="both"/>
+        <w:rPr>
+          <w:rFonts w:ascii="Arial" w:hAnsi="Arial" w:cs="Arial"/>
+          <w:sz w:val="24"/>
+          <w:szCs w:val="24"/>
+        </w:rPr>
+      </w:pPr>
+    </w:p>
+    <w:p>
+      <w:pPr>
+        <w:jc w:val="both"/>
+        <w:rPr>
+          <w:rFonts w:ascii="Arial" w:hAnsi="Arial" w:cs="Arial"/>
+          <w:sz w:val="24"/>
+          <w:szCs w:val="24"/>
+        </w:rPr>
+      </w:pPr>
+      <w:r>
+        <w:rPr>
+          <w:rFonts w:ascii="Arial" w:hAnsi="Arial" w:cs="Arial"/>
+          <w:sz w:val="24"/>
+          <w:szCs w:val="24"/>
+        </w:rPr>
+        <w:t>La información recopilada con el análisis y estudio sirve como base para crear varias estrategias de Diseño, ya que se entiende el funcionamiento o procesos que la empresa emplea, el flujo de información y así se puede saber cómo mejorar el rendimiento de la empresa, optimizar el uso de los recursos y satisfacer las necesidades, Dentro del diseño es  donde se fomenta la calidad del Proyecto,  el diseño es la única manera de materializar con precisión los requerimientos del cliente para tener ese boceto o plano en el que nos da una vista de los requerimientos.</w:t>
+      </w:r>
+    </w:p>
+    <w:p>
+      <w:pPr>
+        <w:jc w:val="both"/>
+        <w:rPr>
+          <w:rFonts w:ascii="Arial" w:hAnsi="Arial" w:cs="Arial"/>
+          <w:sz w:val="24"/>
+          <w:szCs w:val="24"/>
+        </w:rPr>
+      </w:pPr>
+    </w:p>
+    <w:p>
+      <w:pPr>
+        <w:jc w:val="both"/>
+        <w:rPr>
+          <w:rFonts w:ascii="Arial" w:hAnsi="Arial" w:cs="Arial"/>
+          <w:sz w:val="24"/>
+          <w:szCs w:val="24"/>
+        </w:rPr>
+      </w:pPr>
       <w:bookmarkStart w:id="0" w:name="_GoBack"/>
       <w:bookmarkEnd w:id="0"/>
     </w:p>
@@ -5295,542 +5842,53 @@
       <w:pPr>
         <w:jc w:val="both"/>
         <w:rPr>
-          <w:rFonts w:ascii="Arial" w:eastAsia="Arial-BoldMT" w:hAnsi="Arial" w:cs="Arial"/>
-          <w:bCs/>
-          <w:sz w:val="24"/>
-          <w:szCs w:val="28"/>
-        </w:rPr>
-      </w:pPr>
-      <w:r>
-        <w:rPr>
-          <w:rFonts w:ascii="Arial" w:eastAsia="Arial-BoldMT" w:hAnsi="Arial" w:cs="Arial"/>
-          <w:bCs/>
-          <w:sz w:val="24"/>
-          <w:szCs w:val="28"/>
-        </w:rPr>
-        <w:t xml:space="preserve">Unas </w:t>
-      </w:r>
-      <w:r>
-        <w:rPr>
-          <w:rFonts w:ascii="Arial" w:eastAsia="Arial-BoldMT" w:hAnsi="Arial" w:cs="Arial"/>
-          <w:bCs/>
-          <w:sz w:val="24"/>
-          <w:szCs w:val="28"/>
-        </w:rPr>
-        <w:t>de las primeras cosas que buscamos corregir  al realizar el proyecto</w:t>
-      </w:r>
-      <w:r>
-        <w:rPr>
-          <w:rFonts w:ascii="Arial" w:eastAsia="Arial-BoldMT" w:hAnsi="Arial" w:cs="Arial"/>
-          <w:bCs/>
-          <w:sz w:val="24"/>
-          <w:szCs w:val="28"/>
-        </w:rPr>
-        <w:t xml:space="preserve"> fue cumplir con los principios SRP y OCP , es decir, buscar que mis clases tuvieran solo una responsabilidad, evitar llenar las clases con métodos que tuvieran funciones muy diferentes unos de los otros. Primero </w:t>
-      </w:r>
-      <w:r>
-        <w:rPr>
-          <w:rFonts w:ascii="Arial" w:eastAsia="Arial-BoldMT" w:hAnsi="Arial" w:cs="Arial"/>
-          <w:bCs/>
-          <w:sz w:val="24"/>
-          <w:szCs w:val="28"/>
-        </w:rPr>
-        <w:t xml:space="preserve">se creó un modelo general de las </w:t>
-      </w:r>
-      <w:r>
-        <w:rPr>
-          <w:rFonts w:ascii="Arial" w:eastAsia="Arial-BoldMT" w:hAnsi="Arial" w:cs="Arial"/>
-          <w:bCs/>
-          <w:sz w:val="24"/>
-          <w:szCs w:val="28"/>
-        </w:rPr>
-        <w:t xml:space="preserve"> clases, para luego ir viendo que era lo que necesitaba ser cambiado para cum</w:t>
-      </w:r>
-      <w:r>
-        <w:rPr>
-          <w:rFonts w:ascii="Arial" w:eastAsia="Arial-BoldMT" w:hAnsi="Arial" w:cs="Arial"/>
-          <w:bCs/>
-          <w:sz w:val="24"/>
-          <w:szCs w:val="28"/>
-        </w:rPr>
-        <w:t>plir con los patrones. Consideramos que el</w:t>
-      </w:r>
-      <w:r>
-        <w:rPr>
-          <w:rFonts w:ascii="Arial" w:eastAsia="Arial-BoldMT" w:hAnsi="Arial" w:cs="Arial"/>
-          <w:bCs/>
-          <w:sz w:val="24"/>
-          <w:szCs w:val="28"/>
-        </w:rPr>
-        <w:t xml:space="preserve"> diseño cumple con OCP debido a que se tiene “espacio” para seguir creciendo, es decir, es posible agregar más </w:t>
-      </w:r>
-      <w:r>
-        <w:rPr>
-          <w:rFonts w:ascii="Arial" w:eastAsia="Arial-BoldMT" w:hAnsi="Arial" w:cs="Arial"/>
-          <w:bCs/>
-          <w:sz w:val="24"/>
-          <w:szCs w:val="28"/>
-        </w:rPr>
-        <w:t>características</w:t>
-      </w:r>
-      <w:r>
-        <w:rPr>
-          <w:rFonts w:ascii="Arial" w:eastAsia="Arial-BoldMT" w:hAnsi="Arial" w:cs="Arial"/>
-          <w:bCs/>
-          <w:sz w:val="24"/>
-          <w:szCs w:val="28"/>
-        </w:rPr>
-        <w:t xml:space="preserve"> si eso se quisiera, no habría problemas en esto, y no tendría que modificar ninguna clase ya existente para realizar e</w:t>
-      </w:r>
-      <w:r>
-        <w:rPr>
-          <w:rFonts w:ascii="Arial" w:eastAsia="Arial-BoldMT" w:hAnsi="Arial" w:cs="Arial"/>
-          <w:bCs/>
-          <w:sz w:val="24"/>
-          <w:szCs w:val="28"/>
-        </w:rPr>
-        <w:t>sto.</w:t>
-      </w:r>
-    </w:p>
-    <w:p>
-      <w:pPr>
-        <w:jc w:val="both"/>
-        <w:rPr>
-          <w:rFonts w:ascii="Arial" w:eastAsia="Arial-BoldMT" w:hAnsi="Arial" w:cs="Arial"/>
-          <w:bCs/>
-          <w:sz w:val="24"/>
-          <w:szCs w:val="28"/>
-        </w:rPr>
-      </w:pPr>
-      <w:r>
-        <w:rPr>
-          <w:rFonts w:ascii="Arial" w:eastAsia="Arial-BoldMT" w:hAnsi="Arial" w:cs="Arial"/>
-          <w:bCs/>
-          <w:sz w:val="24"/>
-          <w:szCs w:val="28"/>
-        </w:rPr>
-        <w:t>P</w:t>
-      </w:r>
-      <w:r>
-        <w:rPr>
-          <w:rFonts w:ascii="Arial" w:eastAsia="Arial-BoldMT" w:hAnsi="Arial" w:cs="Arial"/>
-          <w:bCs/>
-          <w:sz w:val="24"/>
-          <w:szCs w:val="28"/>
-        </w:rPr>
-        <w:t xml:space="preserve">ara poder cumplir con el principio de </w:t>
-      </w:r>
-      <w:proofErr w:type="spellStart"/>
-      <w:r>
-        <w:rPr>
-          <w:rFonts w:ascii="Arial" w:eastAsia="Arial-BoldMT" w:hAnsi="Arial" w:cs="Arial"/>
-          <w:bCs/>
-          <w:sz w:val="24"/>
-          <w:szCs w:val="28"/>
-        </w:rPr>
-        <w:t>liskov</w:t>
-      </w:r>
-      <w:proofErr w:type="spellEnd"/>
-      <w:r>
-        <w:rPr>
-          <w:rFonts w:ascii="Arial" w:eastAsia="Arial-BoldMT" w:hAnsi="Arial" w:cs="Arial"/>
-          <w:bCs/>
-          <w:sz w:val="24"/>
-          <w:szCs w:val="28"/>
-        </w:rPr>
-        <w:t>. Si se deseara generar una nueva forma de</w:t>
-      </w:r>
-      <w:r>
-        <w:rPr>
-          <w:rFonts w:ascii="Arial" w:eastAsia="Arial-BoldMT" w:hAnsi="Arial" w:cs="Arial"/>
-          <w:bCs/>
-          <w:sz w:val="24"/>
-          <w:szCs w:val="28"/>
-        </w:rPr>
-        <w:t xml:space="preserve"> realizar una consulta</w:t>
-      </w:r>
-      <w:r>
-        <w:rPr>
-          <w:rFonts w:ascii="Arial" w:eastAsia="Arial-BoldMT" w:hAnsi="Arial" w:cs="Arial"/>
-          <w:bCs/>
-          <w:sz w:val="24"/>
-          <w:szCs w:val="28"/>
-        </w:rPr>
-        <w:t xml:space="preserve">, solo tendría que crear una nueva clase que contenga el algoritmo nuevo y relacionarlo con la interface adecuada, de nuevo, no tendría que modificar ni la clase </w:t>
-      </w:r>
-      <w:r>
-        <w:rPr>
-          <w:rFonts w:ascii="Arial" w:eastAsia="Arial-BoldMT" w:hAnsi="Arial" w:cs="Arial"/>
-          <w:bCs/>
-          <w:sz w:val="24"/>
-          <w:szCs w:val="28"/>
-        </w:rPr>
-        <w:t>consulta</w:t>
-      </w:r>
-      <w:r>
-        <w:rPr>
-          <w:rFonts w:ascii="Arial" w:eastAsia="Arial-BoldMT" w:hAnsi="Arial" w:cs="Arial"/>
-          <w:bCs/>
-          <w:sz w:val="24"/>
-          <w:szCs w:val="28"/>
-        </w:rPr>
-        <w:t>, ni ninguna clase de algoritmo existente.</w:t>
-      </w:r>
-    </w:p>
-    <w:p>
-      <w:pPr>
-        <w:jc w:val="both"/>
-        <w:rPr>
-          <w:rFonts w:ascii="Arial" w:eastAsia="Arial-BoldMT" w:hAnsi="Arial" w:cs="Arial"/>
-          <w:bCs/>
-          <w:sz w:val="24"/>
-          <w:szCs w:val="28"/>
-        </w:rPr>
-      </w:pPr>
-      <w:r>
-        <w:rPr>
-          <w:rFonts w:ascii="Arial" w:eastAsia="Arial-BoldMT" w:hAnsi="Arial" w:cs="Arial"/>
-          <w:bCs/>
-          <w:sz w:val="24"/>
-          <w:szCs w:val="28"/>
-        </w:rPr>
-        <w:t>Co</w:t>
-      </w:r>
-      <w:r>
-        <w:rPr>
-          <w:rFonts w:ascii="Arial" w:eastAsia="Arial-BoldMT" w:hAnsi="Arial" w:cs="Arial"/>
-          <w:bCs/>
-          <w:sz w:val="24"/>
-          <w:szCs w:val="28"/>
-        </w:rPr>
-        <w:t xml:space="preserve">n el principio SRP consideramos que se </w:t>
-      </w:r>
-      <w:proofErr w:type="spellStart"/>
-      <w:proofErr w:type="gramStart"/>
-      <w:r>
-        <w:rPr>
-          <w:rFonts w:ascii="Arial" w:eastAsia="Arial-BoldMT" w:hAnsi="Arial" w:cs="Arial"/>
-          <w:bCs/>
-          <w:sz w:val="24"/>
-          <w:szCs w:val="28"/>
-        </w:rPr>
-        <w:t>cumplio</w:t>
-      </w:r>
-      <w:proofErr w:type="spellEnd"/>
-      <w:r>
-        <w:rPr>
-          <w:rFonts w:ascii="Arial" w:eastAsia="Arial-BoldMT" w:hAnsi="Arial" w:cs="Arial"/>
-          <w:bCs/>
-          <w:sz w:val="24"/>
-          <w:szCs w:val="28"/>
-        </w:rPr>
-        <w:t xml:space="preserve"> ,</w:t>
-      </w:r>
-      <w:proofErr w:type="gramEnd"/>
-      <w:r>
-        <w:rPr>
-          <w:rFonts w:ascii="Arial" w:eastAsia="Arial-BoldMT" w:hAnsi="Arial" w:cs="Arial"/>
-          <w:bCs/>
-          <w:sz w:val="24"/>
-          <w:szCs w:val="28"/>
-        </w:rPr>
-        <w:t xml:space="preserve"> debido a que se </w:t>
-      </w:r>
-      <w:proofErr w:type="spellStart"/>
-      <w:r>
-        <w:rPr>
-          <w:rFonts w:ascii="Arial" w:eastAsia="Arial-BoldMT" w:hAnsi="Arial" w:cs="Arial"/>
-          <w:bCs/>
-          <w:sz w:val="24"/>
-          <w:szCs w:val="28"/>
-        </w:rPr>
-        <w:t>busco</w:t>
-      </w:r>
-      <w:proofErr w:type="spellEnd"/>
-      <w:r>
-        <w:rPr>
-          <w:rFonts w:ascii="Arial" w:eastAsia="Arial-BoldMT" w:hAnsi="Arial" w:cs="Arial"/>
-          <w:bCs/>
-          <w:sz w:val="24"/>
-          <w:szCs w:val="28"/>
-        </w:rPr>
-        <w:t xml:space="preserve"> colocar distintas clases o interfaces que contuvieran los métodos que no eran necesarios o no cumplían con lo que l</w:t>
-      </w:r>
-      <w:r>
-        <w:rPr>
-          <w:rFonts w:ascii="Arial" w:eastAsia="Arial-BoldMT" w:hAnsi="Arial" w:cs="Arial"/>
-          <w:bCs/>
-          <w:sz w:val="24"/>
-          <w:szCs w:val="28"/>
-        </w:rPr>
-        <w:t>a clase especifica necesitaba,</w:t>
-      </w:r>
-    </w:p>
-    <w:p>
-      <w:pPr>
-        <w:rPr>
-          <w:rFonts w:ascii="Arial" w:eastAsia="Arial-BoldMT" w:hAnsi="Arial" w:cs="Arial"/>
-          <w:bCs/>
-          <w:sz w:val="24"/>
-          <w:szCs w:val="28"/>
-        </w:rPr>
-      </w:pPr>
-    </w:p>
-    <w:p>
-      <w:pPr>
-        <w:jc w:val="center"/>
-        <w:rPr>
-          <w:rFonts w:eastAsia="Arial-BoldMT" w:cstheme="minorHAnsi"/>
-          <w:b/>
-          <w:bCs/>
-          <w:color w:val="FF0000"/>
-          <w:sz w:val="28"/>
-          <w:szCs w:val="28"/>
-        </w:rPr>
-      </w:pPr>
-    </w:p>
-    <w:p>
-      <w:pPr>
-        <w:jc w:val="center"/>
-        <w:rPr>
-          <w:rFonts w:eastAsia="Arial-BoldMT" w:cstheme="minorHAnsi"/>
-          <w:b/>
-          <w:bCs/>
-          <w:color w:val="FF0000"/>
-          <w:sz w:val="28"/>
-          <w:szCs w:val="28"/>
-        </w:rPr>
-      </w:pPr>
-    </w:p>
-    <w:p>
-      <w:pPr>
-        <w:jc w:val="center"/>
-        <w:rPr>
-          <w:rFonts w:eastAsia="Arial-BoldMT" w:cstheme="minorHAnsi"/>
-          <w:b/>
-          <w:bCs/>
-          <w:color w:val="FF0000"/>
-          <w:sz w:val="28"/>
-          <w:szCs w:val="28"/>
-        </w:rPr>
-      </w:pPr>
-    </w:p>
-    <w:p>
-      <w:pPr>
-        <w:jc w:val="center"/>
-        <w:rPr>
-          <w:rFonts w:eastAsia="Arial-BoldMT" w:cstheme="minorHAnsi"/>
-          <w:b/>
-          <w:bCs/>
-          <w:color w:val="FF0000"/>
-          <w:sz w:val="28"/>
-          <w:szCs w:val="28"/>
-        </w:rPr>
-      </w:pPr>
-    </w:p>
-    <w:p>
-      <w:pPr>
-        <w:jc w:val="center"/>
-        <w:rPr>
-          <w:rFonts w:eastAsia="Arial-BoldMT" w:cstheme="minorHAnsi"/>
-          <w:b/>
-          <w:bCs/>
-          <w:color w:val="FF0000"/>
-          <w:sz w:val="28"/>
-          <w:szCs w:val="28"/>
-        </w:rPr>
-      </w:pPr>
-    </w:p>
-    <w:p>
-      <w:pPr>
-        <w:rPr>
-          <w:rFonts w:eastAsia="Arial-BoldMT" w:cstheme="minorHAnsi"/>
-          <w:b/>
-          <w:bCs/>
-          <w:color w:val="FF0000"/>
-          <w:sz w:val="28"/>
-          <w:szCs w:val="28"/>
-        </w:rPr>
-      </w:pPr>
-    </w:p>
-    <w:p>
-      <w:pPr>
-        <w:jc w:val="center"/>
-        <w:rPr>
-          <w:rFonts w:eastAsia="Arial-BoldMT" w:cstheme="minorHAnsi"/>
-          <w:b/>
-          <w:bCs/>
-          <w:color w:val="FF0000"/>
-          <w:sz w:val="28"/>
-          <w:szCs w:val="28"/>
-        </w:rPr>
-      </w:pPr>
-    </w:p>
-    <w:p>
-      <w:pPr>
-        <w:jc w:val="center"/>
-        <w:rPr>
-          <w:rFonts w:eastAsia="Arial-BoldMT" w:cstheme="minorHAnsi"/>
-          <w:b/>
-          <w:bCs/>
-          <w:color w:val="FF0000"/>
-          <w:sz w:val="28"/>
-          <w:szCs w:val="28"/>
-        </w:rPr>
-      </w:pPr>
-    </w:p>
-    <w:p>
-      <w:pPr>
-        <w:jc w:val="center"/>
-        <w:rPr>
-          <w:rFonts w:eastAsia="Arial-BoldMT" w:cstheme="minorHAnsi"/>
-          <w:b/>
-          <w:bCs/>
-          <w:color w:val="FF0000"/>
-          <w:sz w:val="28"/>
-          <w:szCs w:val="28"/>
-        </w:rPr>
-      </w:pPr>
-    </w:p>
-    <w:p>
-      <w:pPr>
-        <w:jc w:val="center"/>
-        <w:rPr>
-          <w:rFonts w:eastAsia="Arial-BoldMT" w:cstheme="minorHAnsi"/>
-          <w:b/>
-          <w:bCs/>
-          <w:color w:val="FF0000"/>
-          <w:sz w:val="28"/>
-          <w:szCs w:val="28"/>
-        </w:rPr>
-      </w:pPr>
-    </w:p>
-    <w:p>
-      <w:pPr>
-        <w:jc w:val="center"/>
-        <w:rPr>
-          <w:rFonts w:eastAsia="Arial-BoldMT" w:cstheme="minorHAnsi"/>
-          <w:b/>
-          <w:bCs/>
-          <w:color w:val="FF0000"/>
-          <w:sz w:val="28"/>
-          <w:szCs w:val="28"/>
-        </w:rPr>
-      </w:pPr>
-    </w:p>
-    <w:p>
-      <w:pPr>
-        <w:jc w:val="center"/>
-        <w:rPr>
-          <w:rFonts w:eastAsia="Arial-BoldMT" w:cstheme="minorHAnsi"/>
-          <w:b/>
-          <w:bCs/>
-          <w:color w:val="FF0000"/>
-          <w:sz w:val="28"/>
-          <w:szCs w:val="28"/>
-        </w:rPr>
-      </w:pPr>
-      <w:r>
-        <w:rPr>
-          <w:rFonts w:eastAsia="Arial-BoldMT" w:cstheme="minorHAnsi"/>
-          <w:b/>
-          <w:bCs/>
-          <w:color w:val="FF0000"/>
-          <w:sz w:val="28"/>
-          <w:szCs w:val="28"/>
-        </w:rPr>
-        <w:t>CONCLUSION</w:t>
-      </w:r>
-    </w:p>
-    <w:p>
-      <w:pPr>
-        <w:jc w:val="center"/>
-        <w:rPr>
-          <w:rFonts w:cstheme="minorHAnsi"/>
-          <w:b/>
-          <w:bCs/>
-          <w:color w:val="FF0000"/>
-          <w:sz w:val="24"/>
-          <w:szCs w:val="24"/>
-        </w:rPr>
-      </w:pPr>
-    </w:p>
-    <w:p>
-      <w:pPr>
-        <w:jc w:val="both"/>
-        <w:rPr>
-          <w:rFonts w:ascii="Arial" w:hAnsi="Arial" w:cs="Arial"/>
-          <w:sz w:val="24"/>
-          <w:szCs w:val="24"/>
-        </w:rPr>
-      </w:pPr>
-      <w:r>
-        <w:rPr>
-          <w:rFonts w:ascii="Arial" w:hAnsi="Arial" w:cs="Arial"/>
-          <w:sz w:val="24"/>
-          <w:szCs w:val="24"/>
-        </w:rPr>
-        <w:t>Gracias al análisis hacia la empresa Restaurante de comida típica “CALLE REAL” previo al desarrollo del Sistema de información y el haber contemplado sus componentes o pasos se pudieron identificar las necesidades y nos ayudó a traducir dichas necesidades en un modelo de Sistema que utiliza varios componentes, entre ellos el Software, hardware, personas, base de datos, documentación y procedimientos.</w:t>
-      </w:r>
-    </w:p>
-    <w:p>
-      <w:pPr>
-        <w:jc w:val="both"/>
-        <w:rPr>
-          <w:rFonts w:ascii="Arial" w:hAnsi="Arial" w:cs="Arial"/>
-          <w:sz w:val="24"/>
-          <w:szCs w:val="24"/>
-        </w:rPr>
-      </w:pPr>
-    </w:p>
-    <w:p>
-      <w:pPr>
-        <w:jc w:val="both"/>
-        <w:rPr>
-          <w:rFonts w:ascii="Arial" w:hAnsi="Arial" w:cs="Arial"/>
-          <w:sz w:val="24"/>
-          <w:szCs w:val="24"/>
-        </w:rPr>
-      </w:pPr>
-      <w:r>
-        <w:rPr>
-          <w:rFonts w:ascii="Arial" w:hAnsi="Arial" w:cs="Arial"/>
-          <w:sz w:val="24"/>
-          <w:szCs w:val="24"/>
-        </w:rPr>
-        <w:t>Hemos llegado a la conclusión que antes de comenzar con el desarrollo de cualquier proyecto, es necesario conducir un estudio de Sistemas para detectar todos los detalles de la situación actual de la empresa.</w:t>
-      </w:r>
-    </w:p>
-    <w:p>
-      <w:pPr>
-        <w:jc w:val="both"/>
-        <w:rPr>
-          <w:rFonts w:ascii="Arial" w:hAnsi="Arial" w:cs="Arial"/>
-          <w:sz w:val="24"/>
-          <w:szCs w:val="24"/>
-        </w:rPr>
-      </w:pPr>
-    </w:p>
-    <w:p>
-      <w:pPr>
-        <w:jc w:val="both"/>
-        <w:rPr>
-          <w:rFonts w:ascii="Arial" w:hAnsi="Arial" w:cs="Arial"/>
-          <w:sz w:val="24"/>
-          <w:szCs w:val="24"/>
-        </w:rPr>
-      </w:pPr>
-      <w:r>
-        <w:rPr>
-          <w:rFonts w:ascii="Arial" w:hAnsi="Arial" w:cs="Arial"/>
-          <w:sz w:val="24"/>
-          <w:szCs w:val="24"/>
-        </w:rPr>
-        <w:t>La información recopilada con el análisis y estudio sirve como base para crear varias estrategias de Diseño, ya que se entiende el funcionamiento o procesos que la empresa emplea, el flujo de información y así se puede saber cómo mejorar el rendimiento de la empresa, optimizar el uso de los recursos y satisfacer las necesidades, Dentro del diseño es  donde se fomenta la calidad del Proyecto,  el diseño es la única manera de materializar con precisión los requerimientos del cliente para tener ese boceto o plano en el que nos da una vista de los requerimientos.</w:t>
+          <w:rFonts w:ascii="Arial" w:hAnsi="Arial" w:cs="Arial"/>
+          <w:b/>
+          <w:sz w:val="24"/>
+          <w:szCs w:val="24"/>
+        </w:rPr>
+      </w:pPr>
+      <w:r>
+        <w:rPr>
+          <w:rFonts w:ascii="Arial" w:hAnsi="Arial" w:cs="Arial"/>
+          <w:b/>
+          <w:sz w:val="24"/>
+          <w:szCs w:val="24"/>
+        </w:rPr>
+        <w:t>Repositorio:</w:t>
+      </w:r>
+    </w:p>
+    <w:p>
+      <w:pPr>
+        <w:jc w:val="both"/>
+        <w:rPr>
+          <w:rFonts w:ascii="Arial" w:hAnsi="Arial" w:cs="Arial"/>
+          <w:sz w:val="24"/>
+          <w:szCs w:val="24"/>
+        </w:rPr>
+      </w:pPr>
+      <w:hyperlink r:id="rId19" w:history="1">
+        <w:r>
+          <w:rPr>
+            <w:rStyle w:val="Hipervnculo"/>
+            <w:rFonts w:ascii="Arial" w:hAnsi="Arial" w:cs="Arial"/>
+            <w:sz w:val="24"/>
+            <w:szCs w:val="24"/>
+          </w:rPr>
+          <w:t>https://github.com/elmergustavo/SistemaPuntoVenta.git</w:t>
+        </w:r>
+      </w:hyperlink>
+      <w:r>
+        <w:rPr>
+          <w:rFonts w:ascii="Arial" w:hAnsi="Arial" w:cs="Arial"/>
+          <w:sz w:val="24"/>
+          <w:szCs w:val="24"/>
+        </w:rPr>
+        <w:t xml:space="preserve"> </w:t>
       </w:r>
     </w:p>
     <w:sectPr>
-      <w:footerReference w:type="default" r:id="rId19"/>
+      <w:footerReference w:type="default" r:id="rId20"/>
       <w:pgSz w:w="12240" w:h="15840" w:code="1"/>
       <w:pgMar w:top="1417" w:right="1701" w:bottom="1417" w:left="1701" w:header="708" w:footer="708" w:gutter="0"/>
       <w:cols w:space="708"/>
@@ -6741,6 +6799,7 @@
   <w:style w:type="character" w:default="1" w:styleId="Fuentedeprrafopredeter">
     <w:name w:val="Default Paragraph Font"/>
     <w:uiPriority w:val="1"/>
+    <w:semiHidden/>
     <w:unhideWhenUsed/>
   </w:style>
   <w:style w:type="table" w:default="1" w:styleId="Tablanormal">
@@ -6927,6 +6986,17 @@
       <w:bCs/>
       <w:sz w:val="20"/>
       <w:szCs w:val="20"/>
+    </w:rPr>
+  </w:style>
+  <w:style w:type="character" w:styleId="Hipervnculo">
+    <w:name w:val="Hyperlink"/>
+    <w:basedOn w:val="Fuentedeprrafopredeter"/>
+    <w:uiPriority w:val="99"/>
+    <w:unhideWhenUsed/>
+    <w:rsid w:val="0083623F"/>
+    <w:rPr>
+      <w:color w:val="0563C1" w:themeColor="hyperlink"/>
+      <w:u w:val="single"/>
     </w:rPr>
   </w:style>
 </w:styles>
